--- a/Statistics/로지스틱회귀분석1.docx
+++ b/Statistics/로지스틱회귀분석1.docx
@@ -29,8 +29,436 @@
       </w:r>
     </w:p>
     <w:p>
+      <w:r>
+        <w:rPr>
+          <w:rFonts w:hint="eastAsia"/>
+        </w:rPr>
+        <w:t>두 개의 카테고리를 가지는 형태의 출력변수.</w:t>
+      </w:r>
+      <w:r>
+        <w:t xml:space="preserve"> </w:t>
+      </w:r>
+      <w:proofErr w:type="spellStart"/>
+      <w:r>
+        <w:rPr>
+          <w:rFonts w:hint="eastAsia"/>
+        </w:rPr>
+        <w:t>확률값을</w:t>
+      </w:r>
+      <w:proofErr w:type="spellEnd"/>
+      <w:r>
+        <w:rPr>
+          <w:rFonts w:hint="eastAsia"/>
+        </w:rPr>
+        <w:t xml:space="preserve"> 갖는다고 생각하고 식을 세운다.</w:t>
+      </w:r>
+    </w:p>
+    <w:p>
+      <w:r>
+        <w:rPr>
+          <w:rFonts w:hint="eastAsia"/>
+        </w:rPr>
+        <w:t xml:space="preserve">선형회귀분석에서는 범위가 </w:t>
+      </w:r>
+      <w:r>
+        <w:t>-</w:t>
+      </w:r>
+      <w:r>
+        <w:rPr>
+          <w:rFonts w:hint="eastAsia"/>
+        </w:rPr>
+        <w:t xml:space="preserve">무한 </w:t>
+      </w:r>
+      <w:r>
+        <w:t>~ +</w:t>
+      </w:r>
+      <w:r>
+        <w:rPr>
+          <w:rFonts w:hint="eastAsia"/>
+        </w:rPr>
+        <w:t xml:space="preserve">무한으로 범위가 나오는데 </w:t>
+      </w:r>
+      <w:proofErr w:type="spellStart"/>
+      <w:r>
+        <w:rPr>
+          <w:rFonts w:hint="eastAsia"/>
+        </w:rPr>
+        <w:t>확률값은</w:t>
+      </w:r>
+      <w:proofErr w:type="spellEnd"/>
+      <w:r>
+        <w:rPr>
+          <w:rFonts w:hint="eastAsia"/>
+        </w:rPr>
+        <w:t xml:space="preserve"> </w:t>
+      </w:r>
+      <w:r>
+        <w:t>0</w:t>
+      </w:r>
+      <w:r>
+        <w:rPr>
+          <w:rFonts w:hint="eastAsia"/>
+        </w:rPr>
+        <w:t xml:space="preserve">부터 </w:t>
+      </w:r>
+      <w:r>
+        <w:t>1</w:t>
+      </w:r>
+      <w:r>
+        <w:rPr>
+          <w:rFonts w:hint="eastAsia"/>
+        </w:rPr>
+        <w:t xml:space="preserve">로 </w:t>
+      </w:r>
+      <w:proofErr w:type="spellStart"/>
+      <w:r>
+        <w:rPr>
+          <w:rFonts w:hint="eastAsia"/>
+        </w:rPr>
+        <w:t>축소해줘야한다</w:t>
+      </w:r>
+      <w:proofErr w:type="spellEnd"/>
+      <w:r>
+        <w:rPr>
+          <w:rFonts w:hint="eastAsia"/>
+        </w:rPr>
+        <w:t>.</w:t>
+      </w:r>
+    </w:p>
+    <w:p>
+      <w:r>
+        <w:rPr>
+          <w:noProof/>
+        </w:rPr>
+        <w:drawing>
+          <wp:inline distT="0" distB="0" distL="0" distR="0" wp14:anchorId="3F3B8C29" wp14:editId="7935C2D6">
+            <wp:extent cx="5731510" cy="2869565"/>
+            <wp:effectExtent l="0" t="0" r="2540" b="6985"/>
+            <wp:docPr id="1" name="그림 1"/>
+            <wp:cNvGraphicFramePr>
+              <a:graphicFrameLocks xmlns:a="http://schemas.openxmlformats.org/drawingml/2006/main" noChangeAspect="1"/>
+            </wp:cNvGraphicFramePr>
+            <a:graphic xmlns:a="http://schemas.openxmlformats.org/drawingml/2006/main">
+              <a:graphicData uri="http://schemas.openxmlformats.org/drawingml/2006/picture">
+                <pic:pic xmlns:pic="http://schemas.openxmlformats.org/drawingml/2006/picture">
+                  <pic:nvPicPr>
+                    <pic:cNvPr id="1" name=""/>
+                    <pic:cNvPicPr/>
+                  </pic:nvPicPr>
+                  <pic:blipFill>
+                    <a:blip r:embed="rId4"/>
+                    <a:stretch>
+                      <a:fillRect/>
+                    </a:stretch>
+                  </pic:blipFill>
+                  <pic:spPr>
+                    <a:xfrm>
+                      <a:off x="0" y="0"/>
+                      <a:ext cx="5731510" cy="2869565"/>
+                    </a:xfrm>
+                    <a:prstGeom prst="rect">
+                      <a:avLst/>
+                    </a:prstGeom>
+                  </pic:spPr>
+                </pic:pic>
+              </a:graphicData>
+            </a:graphic>
+          </wp:inline>
+        </w:drawing>
+      </w:r>
+    </w:p>
+    <w:p>
+      <w:r>
+        <w:rPr>
+          <w:noProof/>
+        </w:rPr>
+        <w:drawing>
+          <wp:inline distT="0" distB="0" distL="0" distR="0" wp14:anchorId="5F4E2329" wp14:editId="6CEA6427">
+            <wp:extent cx="2571750" cy="2124075"/>
+            <wp:effectExtent l="0" t="0" r="0" b="9525"/>
+            <wp:docPr id="2" name="그림 2"/>
+            <wp:cNvGraphicFramePr>
+              <a:graphicFrameLocks xmlns:a="http://schemas.openxmlformats.org/drawingml/2006/main" noChangeAspect="1"/>
+            </wp:cNvGraphicFramePr>
+            <a:graphic xmlns:a="http://schemas.openxmlformats.org/drawingml/2006/main">
+              <a:graphicData uri="http://schemas.openxmlformats.org/drawingml/2006/picture">
+                <pic:pic xmlns:pic="http://schemas.openxmlformats.org/drawingml/2006/picture">
+                  <pic:nvPicPr>
+                    <pic:cNvPr id="1" name=""/>
+                    <pic:cNvPicPr/>
+                  </pic:nvPicPr>
+                  <pic:blipFill>
+                    <a:blip r:embed="rId5"/>
+                    <a:stretch>
+                      <a:fillRect/>
+                    </a:stretch>
+                  </pic:blipFill>
+                  <pic:spPr>
+                    <a:xfrm>
+                      <a:off x="0" y="0"/>
+                      <a:ext cx="2571750" cy="2124075"/>
+                    </a:xfrm>
+                    <a:prstGeom prst="rect">
+                      <a:avLst/>
+                    </a:prstGeom>
+                  </pic:spPr>
+                </pic:pic>
+              </a:graphicData>
+            </a:graphic>
+          </wp:inline>
+        </w:drawing>
+      </w:r>
+      <w:r>
+        <w:rPr>
+          <w:rFonts w:hint="eastAsia"/>
+        </w:rPr>
+        <w:t xml:space="preserve"> </w:t>
+      </w:r>
+      <w:r>
+        <w:t xml:space="preserve"> </w:t>
+      </w:r>
+    </w:p>
+    <w:p>
+      <w:r>
+        <w:rPr>
+          <w:rFonts w:hint="eastAsia"/>
+        </w:rPr>
+        <w:t xml:space="preserve">로지스틱 함수 또는 </w:t>
+      </w:r>
+      <w:proofErr w:type="spellStart"/>
+      <w:proofErr w:type="gramStart"/>
+      <w:r>
+        <w:rPr>
+          <w:rFonts w:hint="eastAsia"/>
+        </w:rPr>
+        <w:t>시그모이드</w:t>
+      </w:r>
+      <w:proofErr w:type="spellEnd"/>
+      <w:r>
+        <w:rPr>
+          <w:rFonts w:hint="eastAsia"/>
+        </w:rPr>
+        <w:t xml:space="preserve"> </w:t>
+      </w:r>
+      <w:r>
+        <w:t xml:space="preserve"> </w:t>
+      </w:r>
+      <w:proofErr w:type="spellStart"/>
+      <w:r>
+        <w:rPr>
+          <w:rFonts w:hint="eastAsia"/>
+        </w:rPr>
+        <w:t>t</w:t>
+      </w:r>
+      <w:r>
+        <w:t>hreshhold</w:t>
+      </w:r>
+      <w:proofErr w:type="spellEnd"/>
+      <w:proofErr w:type="gramEnd"/>
+      <w:r>
+        <w:rPr>
+          <w:rFonts w:hint="eastAsia"/>
+        </w:rPr>
+        <w:t>에 따라 클래스를 구별한다.</w:t>
+      </w:r>
+      <w:r>
+        <w:t xml:space="preserve"> Ex) 0.5</w:t>
+      </w:r>
+      <w:r>
+        <w:rPr>
+          <w:rFonts w:hint="eastAsia"/>
+        </w:rPr>
+        <w:t>이상은 정상 이하는 비정상</w:t>
+      </w:r>
+    </w:p>
+    <w:p>
+      <w:r>
+        <w:rPr>
+          <w:noProof/>
+        </w:rPr>
+        <w:lastRenderedPageBreak/>
+        <w:drawing>
+          <wp:inline distT="0" distB="0" distL="0" distR="0" wp14:anchorId="6EBBF5A4" wp14:editId="3835E260">
+            <wp:extent cx="5731510" cy="2981960"/>
+            <wp:effectExtent l="0" t="0" r="2540" b="8890"/>
+            <wp:docPr id="3" name="그림 3"/>
+            <wp:cNvGraphicFramePr>
+              <a:graphicFrameLocks xmlns:a="http://schemas.openxmlformats.org/drawingml/2006/main" noChangeAspect="1"/>
+            </wp:cNvGraphicFramePr>
+            <a:graphic xmlns:a="http://schemas.openxmlformats.org/drawingml/2006/main">
+              <a:graphicData uri="http://schemas.openxmlformats.org/drawingml/2006/picture">
+                <pic:pic xmlns:pic="http://schemas.openxmlformats.org/drawingml/2006/picture">
+                  <pic:nvPicPr>
+                    <pic:cNvPr id="1" name=""/>
+                    <pic:cNvPicPr/>
+                  </pic:nvPicPr>
+                  <pic:blipFill>
+                    <a:blip r:embed="rId6"/>
+                    <a:stretch>
+                      <a:fillRect/>
+                    </a:stretch>
+                  </pic:blipFill>
+                  <pic:spPr>
+                    <a:xfrm>
+                      <a:off x="0" y="0"/>
+                      <a:ext cx="5731510" cy="2981960"/>
+                    </a:xfrm>
+                    <a:prstGeom prst="rect">
+                      <a:avLst/>
+                    </a:prstGeom>
+                  </pic:spPr>
+                </pic:pic>
+              </a:graphicData>
+            </a:graphic>
+          </wp:inline>
+        </w:drawing>
+      </w:r>
+    </w:p>
+    <w:p>
+      <w:pPr>
+        <w:rPr>
+          <w:rFonts w:hint="eastAsia"/>
+        </w:rPr>
+      </w:pPr>
+      <w:r>
+        <w:t>Logit</w:t>
+      </w:r>
+      <w:r>
+        <w:rPr>
+          <w:rFonts w:hint="eastAsia"/>
+        </w:rPr>
+        <w:t xml:space="preserve">이 </w:t>
+      </w:r>
+      <w:r>
+        <w:t>-0.0468</w:t>
+      </w:r>
+      <w:r>
+        <w:rPr>
+          <w:rFonts w:hint="eastAsia"/>
+        </w:rPr>
+        <w:t xml:space="preserve">단위 </w:t>
+      </w:r>
+      <w:proofErr w:type="spellStart"/>
+      <w:r>
+        <w:rPr>
+          <w:rFonts w:hint="eastAsia"/>
+        </w:rPr>
+        <w:t>줄어든다는게</w:t>
+      </w:r>
+      <w:proofErr w:type="spellEnd"/>
+      <w:r>
+        <w:rPr>
+          <w:rFonts w:hint="eastAsia"/>
+        </w:rPr>
+        <w:t xml:space="preserve"> </w:t>
+      </w:r>
+      <w:proofErr w:type="spellStart"/>
+      <w:r>
+        <w:rPr>
+          <w:rFonts w:hint="eastAsia"/>
+        </w:rPr>
+        <w:t>잘</w:t>
+      </w:r>
+      <w:proofErr w:type="spellEnd"/>
+      <w:r>
+        <w:rPr>
+          <w:rFonts w:hint="eastAsia"/>
+        </w:rPr>
+        <w:t xml:space="preserve"> </w:t>
+      </w:r>
+      <w:proofErr w:type="spellStart"/>
+      <w:r>
+        <w:rPr>
+          <w:rFonts w:hint="eastAsia"/>
+        </w:rPr>
+        <w:t>안와닿으면</w:t>
+      </w:r>
+      <w:proofErr w:type="spellEnd"/>
+      <w:r>
+        <w:rPr>
+          <w:rFonts w:hint="eastAsia"/>
+        </w:rPr>
+        <w:t xml:space="preserve"> 불량률이 </w:t>
+      </w:r>
       <w:bookmarkStart w:id="0" w:name="_GoBack"/>
       <w:bookmarkEnd w:id="0"/>
+      <w:r>
+        <w:rPr>
+          <w:rFonts w:hint="eastAsia"/>
+        </w:rPr>
+        <w:t>줄어든다 즉,</w:t>
+      </w:r>
+      <w:r>
+        <w:t xml:space="preserve"> </w:t>
+      </w:r>
+      <w:r>
+        <w:rPr>
+          <w:rFonts w:hint="eastAsia"/>
+        </w:rPr>
+        <w:t xml:space="preserve">음의방향만 봐도 되지만 좀더 자연스럽게 표현하려면 </w:t>
+      </w:r>
+      <w:r>
+        <w:t>exp</w:t>
+      </w:r>
+      <w:r>
+        <w:rPr>
+          <w:rFonts w:hint="eastAsia"/>
+        </w:rPr>
+        <w:t>를 취한 값의 배수만큼 증가한다</w:t>
+      </w:r>
+      <w:r>
+        <w:t xml:space="preserve"> </w:t>
+      </w:r>
+      <w:r>
+        <w:rPr>
+          <w:rFonts w:hint="eastAsia"/>
+        </w:rPr>
+        <w:t>즉,</w:t>
+      </w:r>
+      <w:r>
+        <w:t xml:space="preserve"> 0.95</w:t>
+      </w:r>
+      <w:r>
+        <w:rPr>
+          <w:rFonts w:hint="eastAsia"/>
+        </w:rPr>
+        <w:t>배 증가한다(</w:t>
+      </w:r>
+      <w:r>
+        <w:t xml:space="preserve"> </w:t>
+      </w:r>
+      <w:r>
+        <w:rPr>
+          <w:rFonts w:hint="eastAsia"/>
+        </w:rPr>
+        <w:t xml:space="preserve">불량률은 기존 </w:t>
+      </w:r>
+      <w:r>
+        <w:t>1</w:t>
+      </w:r>
+      <w:r>
+        <w:rPr>
+          <w:rFonts w:hint="eastAsia"/>
+        </w:rPr>
+        <w:t xml:space="preserve">보다 </w:t>
+      </w:r>
+      <w:proofErr w:type="spellStart"/>
+      <w:r>
+        <w:rPr>
+          <w:rFonts w:hint="eastAsia"/>
+        </w:rPr>
+        <w:t>작아짐</w:t>
+      </w:r>
+      <w:proofErr w:type="spellEnd"/>
+      <w:r>
+        <w:t xml:space="preserve"> ) </w:t>
+      </w:r>
+      <w:r>
+        <w:rPr>
+          <w:rFonts w:hint="eastAsia"/>
+        </w:rPr>
+        <w:t>이라고 생각한다.</w:t>
+      </w:r>
     </w:p>
     <w:sectPr>
       <w:pgSz w:w="11906" w:h="16838"/>
@@ -476,6 +904,36 @@
     <w:semiHidden/>
     <w:unhideWhenUsed/>
   </w:style>
+  <w:style w:type="paragraph" w:styleId="a3">
+    <w:name w:val="Balloon Text"/>
+    <w:basedOn w:val="a"/>
+    <w:link w:val="Char"/>
+    <w:uiPriority w:val="99"/>
+    <w:semiHidden/>
+    <w:unhideWhenUsed/>
+    <w:rsid w:val="006673DB"/>
+    <w:pPr>
+      <w:spacing w:after="0" w:line="240" w:lineRule="auto"/>
+    </w:pPr>
+    <w:rPr>
+      <w:rFonts w:asciiTheme="majorHAnsi" w:eastAsiaTheme="majorEastAsia" w:hAnsiTheme="majorHAnsi" w:cstheme="majorBidi"/>
+      <w:sz w:val="18"/>
+      <w:szCs w:val="18"/>
+    </w:rPr>
+  </w:style>
+  <w:style w:type="character" w:customStyle="1" w:styleId="Char">
+    <w:name w:val="풍선 도움말 텍스트 Char"/>
+    <w:basedOn w:val="a0"/>
+    <w:link w:val="a3"/>
+    <w:uiPriority w:val="99"/>
+    <w:semiHidden/>
+    <w:rsid w:val="006673DB"/>
+    <w:rPr>
+      <w:rFonts w:asciiTheme="majorHAnsi" w:eastAsiaTheme="majorEastAsia" w:hAnsiTheme="majorHAnsi" w:cstheme="majorBidi"/>
+      <w:sz w:val="18"/>
+      <w:szCs w:val="18"/>
+    </w:rPr>
+  </w:style>
 </w:styles>
 </file>
 

--- a/Statistics/로지스틱회귀분석1.docx
+++ b/Statistics/로지스틱회귀분석1.docx
@@ -135,48 +135,6 @@
             <wp:extent cx="5731510" cy="2869565"/>
             <wp:effectExtent l="0" t="0" r="2540" b="6985"/>
             <wp:docPr id="1" name="그림 1"/>
-            <wp:cNvGraphicFramePr>
-              <a:graphicFrameLocks xmlns:a="http://schemas.openxmlformats.org/drawingml/2006/main" noChangeAspect="1"/>
-            </wp:cNvGraphicFramePr>
-            <a:graphic xmlns:a="http://schemas.openxmlformats.org/drawingml/2006/main">
-              <a:graphicData uri="http://schemas.openxmlformats.org/drawingml/2006/picture">
-                <pic:pic xmlns:pic="http://schemas.openxmlformats.org/drawingml/2006/picture">
-                  <pic:nvPicPr>
-                    <pic:cNvPr id="1" name=""/>
-                    <pic:cNvPicPr/>
-                  </pic:nvPicPr>
-                  <pic:blipFill>
-                    <a:blip r:embed="rId4"/>
-                    <a:stretch>
-                      <a:fillRect/>
-                    </a:stretch>
-                  </pic:blipFill>
-                  <pic:spPr>
-                    <a:xfrm>
-                      <a:off x="0" y="0"/>
-                      <a:ext cx="5731510" cy="2869565"/>
-                    </a:xfrm>
-                    <a:prstGeom prst="rect">
-                      <a:avLst/>
-                    </a:prstGeom>
-                  </pic:spPr>
-                </pic:pic>
-              </a:graphicData>
-            </a:graphic>
-          </wp:inline>
-        </w:drawing>
-      </w:r>
-    </w:p>
-    <w:p>
-      <w:r>
-        <w:rPr>
-          <w:noProof/>
-        </w:rPr>
-        <w:drawing>
-          <wp:inline distT="0" distB="0" distL="0" distR="0" wp14:anchorId="5F4E2329" wp14:editId="6CEA6427">
-            <wp:extent cx="2571750" cy="2124075"/>
-            <wp:effectExtent l="0" t="0" r="0" b="9525"/>
-            <wp:docPr id="2" name="그림 2"/>
             <wp:cNvGraphicFramePr>
               <a:graphicFrameLocks xmlns:a="http://schemas.openxmlformats.org/drawingml/2006/main" noChangeAspect="1"/>
             </wp:cNvGraphicFramePr>
@@ -196,7 +154,7 @@
                   <pic:spPr>
                     <a:xfrm>
                       <a:off x="0" y="0"/>
-                      <a:ext cx="2571750" cy="2124075"/>
+                      <a:ext cx="5731510" cy="2869565"/>
                     </a:xfrm>
                     <a:prstGeom prst="rect">
                       <a:avLst/>
@@ -208,80 +166,17 @@
           </wp:inline>
         </w:drawing>
       </w:r>
-      <w:r>
-        <w:rPr>
-          <w:rFonts w:hint="eastAsia"/>
-        </w:rPr>
-        <w:t xml:space="preserve"> </w:t>
-      </w:r>
-      <w:r>
-        <w:t xml:space="preserve"> </w:t>
-      </w:r>
-    </w:p>
-    <w:p>
-      <w:r>
-        <w:rPr>
-          <w:rFonts w:hint="eastAsia"/>
-        </w:rPr>
-        <w:t xml:space="preserve">로지스틱 함수 또는 </w:t>
-      </w:r>
-      <w:proofErr w:type="spellStart"/>
-      <w:proofErr w:type="gramStart"/>
-      <w:r>
-        <w:rPr>
-          <w:rFonts w:hint="eastAsia"/>
-        </w:rPr>
-        <w:t>시그모이드</w:t>
-      </w:r>
-      <w:proofErr w:type="spellEnd"/>
-      <w:r>
-        <w:rPr>
-          <w:rFonts w:hint="eastAsia"/>
-        </w:rPr>
-        <w:t xml:space="preserve"> </w:t>
-      </w:r>
-      <w:r>
-        <w:t xml:space="preserve"> </w:t>
-      </w:r>
-      <w:proofErr w:type="spellStart"/>
-      <w:r>
-        <w:rPr>
-          <w:rFonts w:hint="eastAsia"/>
-        </w:rPr>
-        <w:t>t</w:t>
-      </w:r>
-      <w:r>
-        <w:t>hreshhold</w:t>
-      </w:r>
-      <w:proofErr w:type="spellEnd"/>
-      <w:proofErr w:type="gramEnd"/>
-      <w:r>
-        <w:rPr>
-          <w:rFonts w:hint="eastAsia"/>
-        </w:rPr>
-        <w:t>에 따라 클래스를 구별한다.</w:t>
-      </w:r>
-      <w:r>
-        <w:t xml:space="preserve"> Ex) 0.5</w:t>
-      </w:r>
-      <w:r>
-        <w:rPr>
-          <w:rFonts w:hint="eastAsia"/>
-        </w:rPr>
-        <w:t>이상은 정상 이하는 비정상</w:t>
-      </w:r>
     </w:p>
     <w:p>
       <w:r>
         <w:rPr>
           <w:noProof/>
         </w:rPr>
-        <w:lastRenderedPageBreak/>
         <w:drawing>
-          <wp:inline distT="0" distB="0" distL="0" distR="0" wp14:anchorId="6EBBF5A4" wp14:editId="3835E260">
-            <wp:extent cx="5731510" cy="2981960"/>
-            <wp:effectExtent l="0" t="0" r="2540" b="8890"/>
-            <wp:docPr id="3" name="그림 3"/>
+          <wp:inline distT="0" distB="0" distL="0" distR="0" wp14:anchorId="5F4E2329" wp14:editId="6CEA6427">
+            <wp:extent cx="2571750" cy="2124075"/>
+            <wp:effectExtent l="0" t="0" r="0" b="9525"/>
+            <wp:docPr id="2" name="그림 2"/>
             <wp:cNvGraphicFramePr>
               <a:graphicFrameLocks xmlns:a="http://schemas.openxmlformats.org/drawingml/2006/main" noChangeAspect="1"/>
             </wp:cNvGraphicFramePr>
@@ -301,6 +196,111 @@
                   <pic:spPr>
                     <a:xfrm>
                       <a:off x="0" y="0"/>
+                      <a:ext cx="2571750" cy="2124075"/>
+                    </a:xfrm>
+                    <a:prstGeom prst="rect">
+                      <a:avLst/>
+                    </a:prstGeom>
+                  </pic:spPr>
+                </pic:pic>
+              </a:graphicData>
+            </a:graphic>
+          </wp:inline>
+        </w:drawing>
+      </w:r>
+      <w:r>
+        <w:rPr>
+          <w:rFonts w:hint="eastAsia"/>
+        </w:rPr>
+        <w:t xml:space="preserve"> </w:t>
+      </w:r>
+      <w:r>
+        <w:t xml:space="preserve"> </w:t>
+      </w:r>
+    </w:p>
+    <w:p>
+      <w:r>
+        <w:rPr>
+          <w:rFonts w:hint="eastAsia"/>
+        </w:rPr>
+        <w:t xml:space="preserve">로지스틱 함수 또는 </w:t>
+      </w:r>
+      <w:proofErr w:type="spellStart"/>
+      <w:proofErr w:type="gramStart"/>
+      <w:r>
+        <w:rPr>
+          <w:rFonts w:hint="eastAsia"/>
+        </w:rPr>
+        <w:t>시그모이드</w:t>
+      </w:r>
+      <w:proofErr w:type="spellEnd"/>
+      <w:r>
+        <w:rPr>
+          <w:rFonts w:hint="eastAsia"/>
+        </w:rPr>
+        <w:t xml:space="preserve"> </w:t>
+      </w:r>
+      <w:r>
+        <w:t xml:space="preserve"> </w:t>
+      </w:r>
+      <w:proofErr w:type="spellStart"/>
+      <w:r>
+        <w:rPr>
+          <w:rFonts w:hint="eastAsia"/>
+        </w:rPr>
+        <w:t>t</w:t>
+      </w:r>
+      <w:r>
+        <w:t>hreshhold</w:t>
+      </w:r>
+      <w:proofErr w:type="spellEnd"/>
+      <w:proofErr w:type="gramEnd"/>
+      <w:r>
+        <w:rPr>
+          <w:rFonts w:hint="eastAsia"/>
+        </w:rPr>
+        <w:t>에 따라 클래스를 구별한다.</w:t>
+      </w:r>
+      <w:r>
+        <w:t xml:space="preserve"> Ex) 0.5</w:t>
+      </w:r>
+      <w:r>
+        <w:rPr>
+          <w:rFonts w:hint="eastAsia"/>
+        </w:rPr>
+        <w:t>이상은 정상 이하는 비정상</w:t>
+      </w:r>
+    </w:p>
+    <w:p>
+      <w:r>
+        <w:rPr>
+          <w:noProof/>
+        </w:rPr>
+        <w:lastRenderedPageBreak/>
+        <w:drawing>
+          <wp:inline distT="0" distB="0" distL="0" distR="0" wp14:anchorId="6EBBF5A4" wp14:editId="3835E260">
+            <wp:extent cx="5731510" cy="2981960"/>
+            <wp:effectExtent l="0" t="0" r="2540" b="8890"/>
+            <wp:docPr id="3" name="그림 3"/>
+            <wp:cNvGraphicFramePr>
+              <a:graphicFrameLocks xmlns:a="http://schemas.openxmlformats.org/drawingml/2006/main" noChangeAspect="1"/>
+            </wp:cNvGraphicFramePr>
+            <a:graphic xmlns:a="http://schemas.openxmlformats.org/drawingml/2006/main">
+              <a:graphicData uri="http://schemas.openxmlformats.org/drawingml/2006/picture">
+                <pic:pic xmlns:pic="http://schemas.openxmlformats.org/drawingml/2006/picture">
+                  <pic:nvPicPr>
+                    <pic:cNvPr id="1" name=""/>
+                    <pic:cNvPicPr/>
+                  </pic:nvPicPr>
+                  <pic:blipFill>
+                    <a:blip r:embed="rId7"/>
+                    <a:stretch>
+                      <a:fillRect/>
+                    </a:stretch>
+                  </pic:blipFill>
+                  <pic:spPr>
+                    <a:xfrm>
+                      <a:off x="0" y="0"/>
                       <a:ext cx="5731510" cy="2981960"/>
                     </a:xfrm>
                     <a:prstGeom prst="rect">
@@ -315,11 +315,6 @@
       </w:r>
     </w:p>
     <w:p>
-      <w:pPr>
-        <w:rPr>
-          <w:rFonts w:hint="eastAsia"/>
-        </w:rPr>
-      </w:pPr>
       <w:r>
         <w:t>Logit</w:t>
       </w:r>
@@ -350,115 +345,944 @@
         <w:rPr>
           <w:rFonts w:hint="eastAsia"/>
         </w:rPr>
+        <w:t xml:space="preserve"> 잘 </w:t>
+      </w:r>
+      <w:proofErr w:type="spellStart"/>
+      <w:r>
+        <w:rPr>
+          <w:rFonts w:hint="eastAsia"/>
+        </w:rPr>
+        <w:t>안와닿으면</w:t>
+      </w:r>
+      <w:proofErr w:type="spellEnd"/>
+      <w:r>
+        <w:rPr>
+          <w:rFonts w:hint="eastAsia"/>
+        </w:rPr>
+        <w:t xml:space="preserve"> 불량률이 줄어든다 즉,</w:t>
+      </w:r>
+      <w:r>
         <w:t xml:space="preserve"> </w:t>
       </w:r>
+      <w:r>
+        <w:rPr>
+          <w:rFonts w:hint="eastAsia"/>
+        </w:rPr>
+        <w:t xml:space="preserve">음의방향만 봐도 되지만 좀더 자연스럽게 표현하려면 </w:t>
+      </w:r>
+      <w:r>
+        <w:t>exp</w:t>
+      </w:r>
+      <w:r>
+        <w:rPr>
+          <w:rFonts w:hint="eastAsia"/>
+        </w:rPr>
+        <w:t>를 취한 값의 배수만큼 증가한다</w:t>
+      </w:r>
+      <w:r>
+        <w:t xml:space="preserve"> </w:t>
+      </w:r>
+      <w:r>
+        <w:rPr>
+          <w:rFonts w:hint="eastAsia"/>
+        </w:rPr>
+        <w:t>즉,</w:t>
+      </w:r>
+      <w:r>
+        <w:t xml:space="preserve"> 0.95</w:t>
+      </w:r>
+      <w:r>
+        <w:rPr>
+          <w:rFonts w:hint="eastAsia"/>
+        </w:rPr>
+        <w:t xml:space="preserve">배 </w:t>
+      </w:r>
+      <w:proofErr w:type="gramStart"/>
+      <w:r>
+        <w:rPr>
+          <w:rFonts w:hint="eastAsia"/>
+        </w:rPr>
+        <w:t>증가한다(</w:t>
+      </w:r>
+      <w:r>
+        <w:t xml:space="preserve"> </w:t>
+      </w:r>
+      <w:r>
+        <w:rPr>
+          <w:rFonts w:hint="eastAsia"/>
+        </w:rPr>
+        <w:t>불량률은</w:t>
+      </w:r>
+      <w:proofErr w:type="gramEnd"/>
+      <w:r>
+        <w:rPr>
+          <w:rFonts w:hint="eastAsia"/>
+        </w:rPr>
+        <w:t xml:space="preserve"> 기존 </w:t>
+      </w:r>
+      <w:r>
+        <w:t>1</w:t>
+      </w:r>
+      <w:r>
+        <w:rPr>
+          <w:rFonts w:hint="eastAsia"/>
+        </w:rPr>
+        <w:t xml:space="preserve">보다 </w:t>
+      </w:r>
       <w:proofErr w:type="spellStart"/>
       <w:r>
         <w:rPr>
           <w:rFonts w:hint="eastAsia"/>
         </w:rPr>
-        <w:t>잘</w:t>
+        <w:t>작아짐</w:t>
       </w:r>
       <w:proofErr w:type="spellEnd"/>
       <w:r>
-        <w:rPr>
-          <w:rFonts w:hint="eastAsia"/>
+        <w:t xml:space="preserve"> ) </w:t>
+      </w:r>
+      <w:r>
+        <w:rPr>
+          <w:rFonts w:hint="eastAsia"/>
+        </w:rPr>
+        <w:t>이라고 생각한다.</w:t>
+      </w:r>
+    </w:p>
+    <w:p>
+      <w:pPr>
+        <w:rPr>
+          <w:b/>
+        </w:rPr>
+      </w:pPr>
+    </w:p>
+    <w:p>
+      <w:pPr>
+        <w:rPr>
+          <w:b/>
+          <w:sz w:val="24"/>
+        </w:rPr>
+      </w:pPr>
+      <w:proofErr w:type="gramStart"/>
+      <w:r>
+        <w:rPr>
+          <w:rFonts w:hint="eastAsia"/>
+          <w:b/>
+          <w:sz w:val="24"/>
+        </w:rPr>
+        <w:t>&lt;</w:t>
+      </w:r>
+      <w:r>
+        <w:rPr>
+          <w:b/>
+          <w:sz w:val="24"/>
         </w:rPr>
         <w:t xml:space="preserve"> </w:t>
       </w:r>
+      <w:r>
+        <w:rPr>
+          <w:rFonts w:hint="eastAsia"/>
+          <w:b/>
+          <w:sz w:val="24"/>
+        </w:rPr>
+        <w:t>회귀계수</w:t>
+      </w:r>
+      <w:proofErr w:type="gramEnd"/>
+      <w:r>
+        <w:rPr>
+          <w:rFonts w:hint="eastAsia"/>
+          <w:b/>
+          <w:sz w:val="24"/>
+        </w:rPr>
+        <w:t xml:space="preserve"> </w:t>
+      </w:r>
       <w:proofErr w:type="spellStart"/>
       <w:r>
         <w:rPr>
           <w:rFonts w:hint="eastAsia"/>
-        </w:rPr>
-        <w:t>안와닿으면</w:t>
+          <w:b/>
+          <w:sz w:val="24"/>
+        </w:rPr>
+        <w:t>축소법</w:t>
       </w:r>
       <w:proofErr w:type="spellEnd"/>
       <w:r>
         <w:rPr>
           <w:rFonts w:hint="eastAsia"/>
-        </w:rPr>
-        <w:t xml:space="preserve"> 불량률이 </w:t>
+          <w:b/>
+          <w:sz w:val="24"/>
+        </w:rPr>
+        <w:t xml:space="preserve"> </w:t>
+      </w:r>
+      <w:r>
+        <w:rPr>
+          <w:b/>
+          <w:sz w:val="24"/>
+        </w:rPr>
+        <w:t>&gt;</w:t>
+      </w:r>
+    </w:p>
+    <w:p>
+      <w:r>
+        <w:rPr>
+          <w:rFonts w:hint="eastAsia"/>
+        </w:rPr>
+        <w:t>분석하기 좋은 데이터</w:t>
+      </w:r>
+    </w:p>
+    <w:p>
+      <w:pPr>
+        <w:pStyle w:val="a4"/>
+        <w:numPr>
+          <w:ilvl w:val="0"/>
+          <w:numId w:val="1"/>
+        </w:numPr>
+        <w:ind w:leftChars="0"/>
+      </w:pPr>
+      <w:proofErr w:type="spellStart"/>
+      <w:proofErr w:type="gramStart"/>
+      <w:r>
+        <w:t>X,y</w:t>
+      </w:r>
+      <w:proofErr w:type="spellEnd"/>
+      <w:proofErr w:type="gramEnd"/>
+      <w:r>
+        <w:rPr>
+          <w:rFonts w:hint="eastAsia"/>
+        </w:rPr>
+        <w:t>사이에 관계가 분명</w:t>
+      </w:r>
+    </w:p>
+    <w:p>
+      <w:pPr>
+        <w:pStyle w:val="a4"/>
+        <w:numPr>
+          <w:ilvl w:val="0"/>
+          <w:numId w:val="1"/>
+        </w:numPr>
+        <w:ind w:leftChars="0"/>
+      </w:pPr>
+      <w:r>
+        <w:t>X(</w:t>
+      </w:r>
+      <w:r>
+        <w:rPr>
+          <w:rFonts w:hint="eastAsia"/>
+        </w:rPr>
+        <w:t>독립변수)</w:t>
+      </w:r>
+      <w:r>
+        <w:t xml:space="preserve">가 </w:t>
+      </w:r>
+      <w:r>
+        <w:rPr>
+          <w:rFonts w:hint="eastAsia"/>
+        </w:rPr>
+        <w:t xml:space="preserve">너무 </w:t>
+      </w:r>
+      <w:proofErr w:type="spellStart"/>
+      <w:r>
+        <w:rPr>
+          <w:rFonts w:hint="eastAsia"/>
+        </w:rPr>
+        <w:t>많지않아야하고</w:t>
+      </w:r>
+      <w:proofErr w:type="spellEnd"/>
+      <w:r>
+        <w:rPr>
+          <w:rFonts w:hint="eastAsia"/>
+        </w:rPr>
+        <w:t xml:space="preserve"> </w:t>
+      </w:r>
+      <w:proofErr w:type="gramStart"/>
+      <w:r>
+        <w:t xml:space="preserve">( </w:t>
+      </w:r>
+      <w:r>
+        <w:rPr>
+          <w:rFonts w:hint="eastAsia"/>
+        </w:rPr>
+        <w:t>과적합방지</w:t>
+      </w:r>
+      <w:proofErr w:type="gramEnd"/>
+      <w:r>
+        <w:rPr>
+          <w:rFonts w:hint="eastAsia"/>
+        </w:rPr>
+        <w:t>,</w:t>
+      </w:r>
+      <w:r>
+        <w:t xml:space="preserve"> </w:t>
+      </w:r>
+      <w:r>
+        <w:rPr>
+          <w:rFonts w:hint="eastAsia"/>
+        </w:rPr>
+        <w:t xml:space="preserve">학습시간증가 </w:t>
+      </w:r>
+      <w:r>
+        <w:t>)</w:t>
+      </w:r>
+    </w:p>
+    <w:p>
+      <w:pPr>
+        <w:pStyle w:val="a4"/>
+        <w:numPr>
+          <w:ilvl w:val="0"/>
+          <w:numId w:val="1"/>
+        </w:numPr>
+        <w:ind w:leftChars="0"/>
+      </w:pPr>
+      <w:proofErr w:type="spellStart"/>
+      <w:r>
+        <w:rPr>
+          <w:rFonts w:hint="eastAsia"/>
+        </w:rPr>
+        <w:t>독립변수끼리는</w:t>
+      </w:r>
+      <w:proofErr w:type="spellEnd"/>
+      <w:r>
+        <w:rPr>
+          <w:rFonts w:hint="eastAsia"/>
+        </w:rPr>
+        <w:t xml:space="preserve"> 상관관계가 </w:t>
+      </w:r>
+      <w:proofErr w:type="spellStart"/>
+      <w:r>
+        <w:rPr>
+          <w:rFonts w:hint="eastAsia"/>
+        </w:rPr>
+        <w:t>적아야함</w:t>
+      </w:r>
+      <w:proofErr w:type="spellEnd"/>
+    </w:p>
+    <w:p>
+      <w:pPr>
+        <w:pStyle w:val="a4"/>
+        <w:numPr>
+          <w:ilvl w:val="0"/>
+          <w:numId w:val="1"/>
+        </w:numPr>
+        <w:ind w:leftChars="0"/>
+      </w:pPr>
+      <w:r>
+        <w:rPr>
+          <w:rFonts w:hint="eastAsia"/>
+        </w:rPr>
+        <w:t>노이즈가 없는 깨끗한 데이터</w:t>
+      </w:r>
+    </w:p>
+    <w:p>
+      <w:r>
+        <w:rPr>
+          <w:rFonts w:hint="eastAsia"/>
+        </w:rPr>
+        <w:t>필드에는 이런 양질의 데이터가 거의 없음</w:t>
+      </w:r>
+      <w:r>
+        <w:t>, y</w:t>
+      </w:r>
+      <w:r>
+        <w:rPr>
+          <w:rFonts w:hint="eastAsia"/>
+        </w:rPr>
+        <w:t>값이 있는 데이터도 별로 없음.</w:t>
+      </w:r>
+      <w:r>
+        <w:t xml:space="preserve"> </w:t>
+      </w:r>
+      <w:r>
+        <w:rPr>
+          <w:rFonts w:hint="eastAsia"/>
+        </w:rPr>
+        <w:t xml:space="preserve">따라서 </w:t>
+      </w:r>
+      <w:r>
+        <w:t>variable selection</w:t>
+      </w:r>
+      <w:r>
+        <w:rPr>
+          <w:rFonts w:hint="eastAsia"/>
+        </w:rPr>
+        <w:t xml:space="preserve">을 진행해서 좋은 변수들을 </w:t>
+      </w:r>
+      <w:proofErr w:type="spellStart"/>
+      <w:r>
+        <w:rPr>
+          <w:rFonts w:hint="eastAsia"/>
+        </w:rPr>
+        <w:t>뽑아내야한다</w:t>
+      </w:r>
+      <w:proofErr w:type="spellEnd"/>
+      <w:r>
+        <w:rPr>
+          <w:rFonts w:hint="eastAsia"/>
+        </w:rPr>
+        <w:t>.</w:t>
+      </w:r>
+    </w:p>
+    <w:p/>
+    <w:p/>
+    <w:p/>
+    <w:p/>
+    <w:p>
+      <w:pPr>
+        <w:rPr>
+          <w:rFonts w:hint="eastAsia"/>
+        </w:rPr>
+      </w:pPr>
+    </w:p>
+    <w:p>
+      <w:r>
+        <w:rPr>
+          <w:rFonts w:hint="eastAsia"/>
+        </w:rPr>
+        <w:lastRenderedPageBreak/>
+        <w:t>좋은 변수란?</w:t>
+      </w:r>
+    </w:p>
+    <w:p>
+      <w:r>
+        <w:t xml:space="preserve">Y의 </w:t>
+      </w:r>
+      <w:r>
+        <w:rPr>
+          <w:rFonts w:hint="eastAsia"/>
+        </w:rPr>
+        <w:t xml:space="preserve">변동성을 잘 설명하면서 </w:t>
+      </w:r>
+      <w:r>
+        <w:t>x</w:t>
+      </w:r>
+      <w:r>
+        <w:rPr>
+          <w:rFonts w:hint="eastAsia"/>
+        </w:rPr>
+        <w:t xml:space="preserve">들끼리는 상관관계가 없는 변수들이 좋은 </w:t>
+      </w:r>
+      <w:proofErr w:type="gramStart"/>
+      <w:r>
+        <w:rPr>
+          <w:rFonts w:hint="eastAsia"/>
+        </w:rPr>
+        <w:t>변수</w:t>
+      </w:r>
+      <w:r>
+        <w:t xml:space="preserve">( </w:t>
+      </w:r>
+      <w:proofErr w:type="spellStart"/>
+      <w:r>
+        <w:rPr>
+          <w:rFonts w:hint="eastAsia"/>
+        </w:rPr>
+        <w:t>다중공선성을</w:t>
+      </w:r>
+      <w:proofErr w:type="spellEnd"/>
+      <w:proofErr w:type="gramEnd"/>
+      <w:r>
+        <w:rPr>
+          <w:rFonts w:hint="eastAsia"/>
+        </w:rPr>
+        <w:t xml:space="preserve"> </w:t>
+      </w:r>
+      <w:proofErr w:type="spellStart"/>
+      <w:r>
+        <w:rPr>
+          <w:rFonts w:hint="eastAsia"/>
+        </w:rPr>
+        <w:t>제거해야한다</w:t>
+      </w:r>
+      <w:proofErr w:type="spellEnd"/>
+      <w:r>
+        <w:rPr>
+          <w:rFonts w:hint="eastAsia"/>
+        </w:rPr>
+        <w:t xml:space="preserve"> </w:t>
+      </w:r>
+      <w:r>
+        <w:t xml:space="preserve">) </w:t>
+      </w:r>
+      <w:r>
+        <w:rPr>
+          <w:rFonts w:hint="eastAsia"/>
+        </w:rPr>
+        <w:t>-</w:t>
+      </w:r>
+      <w:r>
+        <w:t xml:space="preserve">&gt; </w:t>
+      </w:r>
+      <w:r>
+        <w:rPr>
+          <w:rFonts w:hint="eastAsia"/>
+        </w:rPr>
+        <w:t>따라서 회귀계수를 축소시켜 종속변수에 크게 영향을 끼치지 않는 변수를 제거하거나 줄이고 독립변수끼리 중복성이 있는 것들도 마찬가지로 처리</w:t>
+      </w:r>
+    </w:p>
+    <w:p>
+      <w:r>
+        <w:rPr>
+          <w:noProof/>
+        </w:rPr>
+        <w:drawing>
+          <wp:inline distT="0" distB="0" distL="0" distR="0" wp14:anchorId="3B197B2C" wp14:editId="041F3E2D">
+            <wp:extent cx="5731510" cy="1635760"/>
+            <wp:effectExtent l="0" t="0" r="2540" b="2540"/>
+            <wp:docPr id="5" name="그림 5"/>
+            <wp:cNvGraphicFramePr>
+              <a:graphicFrameLocks xmlns:a="http://schemas.openxmlformats.org/drawingml/2006/main" noChangeAspect="1"/>
+            </wp:cNvGraphicFramePr>
+            <a:graphic xmlns:a="http://schemas.openxmlformats.org/drawingml/2006/main">
+              <a:graphicData uri="http://schemas.openxmlformats.org/drawingml/2006/picture">
+                <pic:pic xmlns:pic="http://schemas.openxmlformats.org/drawingml/2006/picture">
+                  <pic:nvPicPr>
+                    <pic:cNvPr id="1" name=""/>
+                    <pic:cNvPicPr/>
+                  </pic:nvPicPr>
+                  <pic:blipFill>
+                    <a:blip r:embed="rId8"/>
+                    <a:stretch>
+                      <a:fillRect/>
+                    </a:stretch>
+                  </pic:blipFill>
+                  <pic:spPr>
+                    <a:xfrm>
+                      <a:off x="0" y="0"/>
+                      <a:ext cx="5731510" cy="1635760"/>
+                    </a:xfrm>
+                    <a:prstGeom prst="rect">
+                      <a:avLst/>
+                    </a:prstGeom>
+                  </pic:spPr>
+                </pic:pic>
+              </a:graphicData>
+            </a:graphic>
+          </wp:inline>
+        </w:drawing>
+      </w:r>
+    </w:p>
+    <w:p>
+      <w:r>
+        <w:rPr>
+          <w:rFonts w:hint="eastAsia"/>
+        </w:rPr>
+        <w:t>계수축소법의 종류</w:t>
+      </w:r>
+    </w:p>
+    <w:p>
+      <w:pPr>
+        <w:pStyle w:val="a4"/>
+        <w:numPr>
+          <w:ilvl w:val="0"/>
+          <w:numId w:val="1"/>
+        </w:numPr>
+        <w:ind w:leftChars="0"/>
+      </w:pPr>
+      <w:r>
+        <w:rPr>
+          <w:rFonts w:hint="eastAsia"/>
+        </w:rPr>
+        <w:t>R</w:t>
+      </w:r>
+      <w:r>
+        <w:t>idge</w:t>
+      </w:r>
+      <w:r>
+        <w:rPr>
+          <w:rFonts w:hint="eastAsia"/>
+        </w:rPr>
+        <w:t>회귀,</w:t>
+      </w:r>
+      <w:r>
+        <w:t xml:space="preserve"> Lasso</w:t>
+      </w:r>
+      <w:r>
+        <w:rPr>
+          <w:rFonts w:hint="eastAsia"/>
+        </w:rPr>
+        <w:t>회귀,</w:t>
+      </w:r>
+      <w:r>
+        <w:t xml:space="preserve"> Elastic-Net</w:t>
+      </w:r>
+      <w:r>
+        <w:rPr>
+          <w:rFonts w:hint="eastAsia"/>
+        </w:rPr>
+        <w:t>회귀</w:t>
+      </w:r>
+    </w:p>
+    <w:p>
+      <w:pPr>
+        <w:ind w:firstLineChars="200" w:firstLine="400"/>
+      </w:pPr>
+      <w:r>
+        <w:rPr>
+          <w:noProof/>
+        </w:rPr>
+        <w:drawing>
+          <wp:inline distT="0" distB="0" distL="0" distR="0" wp14:anchorId="70800ADD" wp14:editId="4E347641">
+            <wp:extent cx="5067300" cy="1666240"/>
+            <wp:effectExtent l="0" t="0" r="0" b="0"/>
+            <wp:docPr id="6" name="그림 6"/>
+            <wp:cNvGraphicFramePr>
+              <a:graphicFrameLocks xmlns:a="http://schemas.openxmlformats.org/drawingml/2006/main" noChangeAspect="1"/>
+            </wp:cNvGraphicFramePr>
+            <a:graphic xmlns:a="http://schemas.openxmlformats.org/drawingml/2006/main">
+              <a:graphicData uri="http://schemas.openxmlformats.org/drawingml/2006/picture">
+                <pic:pic xmlns:pic="http://schemas.openxmlformats.org/drawingml/2006/picture">
+                  <pic:nvPicPr>
+                    <pic:cNvPr id="1" name=""/>
+                    <pic:cNvPicPr/>
+                  </pic:nvPicPr>
+                  <pic:blipFill>
+                    <a:blip r:embed="rId9"/>
+                    <a:stretch>
+                      <a:fillRect/>
+                    </a:stretch>
+                  </pic:blipFill>
+                  <pic:spPr>
+                    <a:xfrm>
+                      <a:off x="0" y="0"/>
+                      <a:ext cx="5067300" cy="1666240"/>
+                    </a:xfrm>
+                    <a:prstGeom prst="rect">
+                      <a:avLst/>
+                    </a:prstGeom>
+                  </pic:spPr>
+                </pic:pic>
+              </a:graphicData>
+            </a:graphic>
+          </wp:inline>
+        </w:drawing>
+      </w:r>
+    </w:p>
+    <w:p>
+      <w:pPr>
+        <w:pStyle w:val="a4"/>
+        <w:numPr>
+          <w:ilvl w:val="0"/>
+          <w:numId w:val="1"/>
+        </w:numPr>
+        <w:ind w:leftChars="0"/>
+      </w:pPr>
+      <w:r>
+        <w:rPr>
+          <w:rFonts w:hint="eastAsia"/>
+        </w:rPr>
+        <w:t xml:space="preserve">각 회귀분석이 </w:t>
+      </w:r>
+      <w:proofErr w:type="spellStart"/>
+      <w:r>
+        <w:rPr>
+          <w:rFonts w:hint="eastAsia"/>
+        </w:rPr>
+        <w:t>다른점은</w:t>
+      </w:r>
+      <w:proofErr w:type="spellEnd"/>
+      <w:r>
+        <w:rPr>
+          <w:rFonts w:hint="eastAsia"/>
+        </w:rPr>
+        <w:t xml:space="preserve"> </w:t>
+      </w:r>
+      <w:r>
+        <w:t>f(</w:t>
+      </w:r>
+      <w:r>
+        <w:rPr>
+          <w:rFonts w:hint="eastAsia"/>
+        </w:rPr>
+        <w:t>베타)부분의 회귀계수를 축소하는 항만 다르다.</w:t>
+      </w:r>
+    </w:p>
+    <w:p>
+      <w:pPr>
+        <w:rPr>
+          <w:b/>
+          <w:sz w:val="22"/>
+        </w:rPr>
+      </w:pPr>
+      <w:r>
+        <w:rPr>
+          <w:rFonts w:hint="eastAsia"/>
+          <w:b/>
+          <w:sz w:val="22"/>
+        </w:rPr>
+        <w:t>R</w:t>
+      </w:r>
+      <w:r>
+        <w:rPr>
+          <w:b/>
+          <w:sz w:val="22"/>
+        </w:rPr>
+        <w:t>idge</w:t>
+      </w:r>
+    </w:p>
+    <w:p>
+      <w:pPr>
+        <w:rPr>
+          <w:b/>
+          <w:sz w:val="22"/>
+        </w:rPr>
+      </w:pPr>
+      <w:r>
+        <w:rPr>
+          <w:noProof/>
+        </w:rPr>
+        <w:drawing>
+          <wp:inline distT="0" distB="0" distL="0" distR="0" wp14:anchorId="32466665" wp14:editId="684F116F">
+            <wp:extent cx="5731510" cy="2273935"/>
+            <wp:effectExtent l="0" t="0" r="2540" b="0"/>
+            <wp:docPr id="7" name="그림 7"/>
+            <wp:cNvGraphicFramePr>
+              <a:graphicFrameLocks xmlns:a="http://schemas.openxmlformats.org/drawingml/2006/main" noChangeAspect="1"/>
+            </wp:cNvGraphicFramePr>
+            <a:graphic xmlns:a="http://schemas.openxmlformats.org/drawingml/2006/main">
+              <a:graphicData uri="http://schemas.openxmlformats.org/drawingml/2006/picture">
+                <pic:pic xmlns:pic="http://schemas.openxmlformats.org/drawingml/2006/picture">
+                  <pic:nvPicPr>
+                    <pic:cNvPr id="1" name=""/>
+                    <pic:cNvPicPr/>
+                  </pic:nvPicPr>
+                  <pic:blipFill>
+                    <a:blip r:embed="rId10"/>
+                    <a:stretch>
+                      <a:fillRect/>
+                    </a:stretch>
+                  </pic:blipFill>
+                  <pic:spPr>
+                    <a:xfrm>
+                      <a:off x="0" y="0"/>
+                      <a:ext cx="5731510" cy="2273935"/>
+                    </a:xfrm>
+                    <a:prstGeom prst="rect">
+                      <a:avLst/>
+                    </a:prstGeom>
+                  </pic:spPr>
+                </pic:pic>
+              </a:graphicData>
+            </a:graphic>
+          </wp:inline>
+        </w:drawing>
+      </w:r>
+      <w:r>
+        <w:rPr>
+          <w:noProof/>
+        </w:rPr>
+        <w:lastRenderedPageBreak/>
+        <w:drawing>
+          <wp:inline distT="0" distB="0" distL="0" distR="0" wp14:anchorId="26246030" wp14:editId="060F0FCC">
+            <wp:extent cx="3648075" cy="2524125"/>
+            <wp:effectExtent l="0" t="0" r="9525" b="9525"/>
+            <wp:docPr id="9" name="그림 9"/>
+            <wp:cNvGraphicFramePr>
+              <a:graphicFrameLocks xmlns:a="http://schemas.openxmlformats.org/drawingml/2006/main" noChangeAspect="1"/>
+            </wp:cNvGraphicFramePr>
+            <a:graphic xmlns:a="http://schemas.openxmlformats.org/drawingml/2006/main">
+              <a:graphicData uri="http://schemas.openxmlformats.org/drawingml/2006/picture">
+                <pic:pic xmlns:pic="http://schemas.openxmlformats.org/drawingml/2006/picture">
+                  <pic:nvPicPr>
+                    <pic:cNvPr id="1" name=""/>
+                    <pic:cNvPicPr/>
+                  </pic:nvPicPr>
+                  <pic:blipFill>
+                    <a:blip r:embed="rId11"/>
+                    <a:stretch>
+                      <a:fillRect/>
+                    </a:stretch>
+                  </pic:blipFill>
+                  <pic:spPr>
+                    <a:xfrm>
+                      <a:off x="0" y="0"/>
+                      <a:ext cx="3648075" cy="2524125"/>
+                    </a:xfrm>
+                    <a:prstGeom prst="rect">
+                      <a:avLst/>
+                    </a:prstGeom>
+                  </pic:spPr>
+                </pic:pic>
+              </a:graphicData>
+            </a:graphic>
+          </wp:inline>
+        </w:drawing>
+      </w:r>
+      <w:r>
+        <w:rPr>
+          <w:b/>
+          <w:sz w:val="22"/>
+        </w:rPr>
+        <w:t xml:space="preserve"> </w:t>
+      </w:r>
+    </w:p>
+    <w:p>
+      <w:pPr>
+        <w:rPr>
+          <w:b/>
+          <w:sz w:val="22"/>
+        </w:rPr>
+      </w:pPr>
+      <w:r>
+        <w:rPr>
+          <w:rFonts w:hint="eastAsia"/>
+          <w:b/>
+          <w:sz w:val="22"/>
+        </w:rPr>
+        <w:t xml:space="preserve"> 베타는 어떻게 구하는가?</w:t>
+      </w:r>
+      <w:r>
+        <w:rPr>
+          <w:b/>
+          <w:sz w:val="22"/>
+        </w:rPr>
+        <w:t xml:space="preserve"> </w:t>
+      </w:r>
+      <w:proofErr w:type="gramStart"/>
+      <w:r>
+        <w:rPr>
+          <w:rFonts w:hint="eastAsia"/>
+          <w:b/>
+          <w:sz w:val="22"/>
+        </w:rPr>
+        <w:t>참고 :</w:t>
+      </w:r>
+      <w:proofErr w:type="gramEnd"/>
+      <w:r>
+        <w:rPr>
+          <w:b/>
+          <w:sz w:val="22"/>
+        </w:rPr>
+        <w:t xml:space="preserve"> </w:t>
+      </w:r>
+      <w:r>
+        <w:rPr>
+          <w:noProof/>
+        </w:rPr>
+        <w:drawing>
+          <wp:inline distT="0" distB="0" distL="0" distR="0" wp14:anchorId="6CE17DD0" wp14:editId="3DC744BF">
+            <wp:extent cx="1600200" cy="400050"/>
+            <wp:effectExtent l="0" t="0" r="0" b="0"/>
+            <wp:docPr id="10" name="그림 10"/>
+            <wp:cNvGraphicFramePr>
+              <a:graphicFrameLocks xmlns:a="http://schemas.openxmlformats.org/drawingml/2006/main" noChangeAspect="1"/>
+            </wp:cNvGraphicFramePr>
+            <a:graphic xmlns:a="http://schemas.openxmlformats.org/drawingml/2006/main">
+              <a:graphicData uri="http://schemas.openxmlformats.org/drawingml/2006/picture">
+                <pic:pic xmlns:pic="http://schemas.openxmlformats.org/drawingml/2006/picture">
+                  <pic:nvPicPr>
+                    <pic:cNvPr id="1" name=""/>
+                    <pic:cNvPicPr/>
+                  </pic:nvPicPr>
+                  <pic:blipFill>
+                    <a:blip r:embed="rId12"/>
+                    <a:stretch>
+                      <a:fillRect/>
+                    </a:stretch>
+                  </pic:blipFill>
+                  <pic:spPr>
+                    <a:xfrm>
+                      <a:off x="0" y="0"/>
+                      <a:ext cx="1600200" cy="400050"/>
+                    </a:xfrm>
+                    <a:prstGeom prst="rect">
+                      <a:avLst/>
+                    </a:prstGeom>
+                  </pic:spPr>
+                </pic:pic>
+              </a:graphicData>
+            </a:graphic>
+          </wp:inline>
+        </w:drawing>
+      </w:r>
+    </w:p>
+    <w:p>
+      <w:pPr>
+        <w:rPr>
+          <w:b/>
+          <w:sz w:val="22"/>
+        </w:rPr>
+      </w:pPr>
+    </w:p>
+    <w:p>
+      <w:pPr>
+        <w:rPr>
+          <w:b/>
+          <w:sz w:val="22"/>
+        </w:rPr>
+      </w:pPr>
+    </w:p>
+    <w:p>
+      <w:pPr>
+        <w:rPr>
+          <w:b/>
+          <w:sz w:val="22"/>
+        </w:rPr>
+      </w:pPr>
+    </w:p>
+    <w:p>
+      <w:pPr>
+        <w:rPr>
+          <w:b/>
+          <w:sz w:val="22"/>
+        </w:rPr>
+      </w:pPr>
+    </w:p>
+    <w:p>
+      <w:pPr>
+        <w:rPr>
+          <w:b/>
+          <w:sz w:val="22"/>
+        </w:rPr>
+      </w:pPr>
+    </w:p>
+    <w:p>
+      <w:pPr>
+        <w:rPr>
+          <w:rFonts w:hint="eastAsia"/>
+          <w:b/>
+          <w:sz w:val="22"/>
+        </w:rPr>
+      </w:pPr>
+      <w:r>
+        <w:rPr>
+          <w:rFonts w:hint="eastAsia"/>
+          <w:b/>
+          <w:sz w:val="22"/>
+        </w:rPr>
+        <w:t>P</w:t>
+      </w:r>
+      <w:r>
+        <w:rPr>
+          <w:b/>
+          <w:sz w:val="22"/>
+        </w:rPr>
+        <w:t>CA</w:t>
+      </w:r>
+      <w:r>
+        <w:rPr>
+          <w:rFonts w:hint="eastAsia"/>
+          <w:b/>
+          <w:sz w:val="22"/>
+        </w:rPr>
+        <w:t xml:space="preserve">부분 </w:t>
+      </w:r>
+      <w:proofErr w:type="spellStart"/>
+      <w:r>
+        <w:rPr>
+          <w:rFonts w:hint="eastAsia"/>
+          <w:b/>
+          <w:sz w:val="22"/>
+        </w:rPr>
+        <w:t>미수강</w:t>
+      </w:r>
+      <w:proofErr w:type="spellEnd"/>
+      <w:r>
+        <w:rPr>
+          <w:rFonts w:hint="eastAsia"/>
+          <w:b/>
+          <w:sz w:val="22"/>
+        </w:rPr>
+        <w:t xml:space="preserve"> 추후 공부필요</w:t>
       </w:r>
       <w:bookmarkStart w:id="0" w:name="_GoBack"/>
       <w:bookmarkEnd w:id="0"/>
-      <w:r>
-        <w:rPr>
-          <w:rFonts w:hint="eastAsia"/>
-        </w:rPr>
-        <w:t>줄어든다 즉,</w:t>
-      </w:r>
-      <w:r>
-        <w:t xml:space="preserve"> </w:t>
-      </w:r>
-      <w:r>
-        <w:rPr>
-          <w:rFonts w:hint="eastAsia"/>
-        </w:rPr>
-        <w:t xml:space="preserve">음의방향만 봐도 되지만 좀더 자연스럽게 표현하려면 </w:t>
-      </w:r>
-      <w:r>
-        <w:t>exp</w:t>
-      </w:r>
-      <w:r>
-        <w:rPr>
-          <w:rFonts w:hint="eastAsia"/>
-        </w:rPr>
-        <w:t>를 취한 값의 배수만큼 증가한다</w:t>
-      </w:r>
-      <w:r>
-        <w:t xml:space="preserve"> </w:t>
-      </w:r>
-      <w:r>
-        <w:rPr>
-          <w:rFonts w:hint="eastAsia"/>
-        </w:rPr>
-        <w:t>즉,</w:t>
-      </w:r>
-      <w:r>
-        <w:t xml:space="preserve"> 0.95</w:t>
-      </w:r>
-      <w:r>
-        <w:rPr>
-          <w:rFonts w:hint="eastAsia"/>
-        </w:rPr>
-        <w:t>배 증가한다(</w:t>
-      </w:r>
-      <w:r>
-        <w:t xml:space="preserve"> </w:t>
-      </w:r>
-      <w:r>
-        <w:rPr>
-          <w:rFonts w:hint="eastAsia"/>
-        </w:rPr>
-        <w:t xml:space="preserve">불량률은 기존 </w:t>
-      </w:r>
-      <w:r>
-        <w:t>1</w:t>
-      </w:r>
-      <w:r>
-        <w:rPr>
-          <w:rFonts w:hint="eastAsia"/>
-        </w:rPr>
-        <w:t xml:space="preserve">보다 </w:t>
-      </w:r>
-      <w:proofErr w:type="spellStart"/>
-      <w:r>
-        <w:rPr>
-          <w:rFonts w:hint="eastAsia"/>
-        </w:rPr>
-        <w:t>작아짐</w:t>
-      </w:r>
-      <w:proofErr w:type="spellEnd"/>
-      <w:r>
-        <w:t xml:space="preserve"> ) </w:t>
-      </w:r>
-      <w:r>
-        <w:rPr>
-          <w:rFonts w:hint="eastAsia"/>
-        </w:rPr>
-        <w:t>이라고 생각한다.</w:t>
-      </w:r>
     </w:p>
     <w:sectPr>
       <w:pgSz w:w="11906" w:h="16838"/>
@@ -468,6 +1292,126 @@
     </w:sectPr>
   </w:body>
 </w:document>
+</file>
+
+<file path=word/numbering.xml><?xml version="1.0" encoding="utf-8"?>
+<w:numbering xmlns:wpc="http://schemas.microsoft.com/office/word/2010/wordprocessingCanvas" xmlns:cx="http://schemas.microsoft.com/office/drawing/2014/chartex" xmlns:cx1="http://schemas.microsoft.com/office/drawing/2015/9/8/chartex" xmlns:cx2="http://schemas.microsoft.com/office/drawing/2015/10/21/chartex" xmlns:cx3="http://schemas.microsoft.com/office/drawing/2016/5/9/chartex" xmlns:cx4="http://schemas.microsoft.com/office/drawing/2016/5/10/chartex" xmlns:cx5="http://schemas.microsoft.com/office/drawing/2016/5/11/chartex" xmlns:cx6="http://schemas.microsoft.com/office/drawing/2016/5/12/chartex" xmlns:cx7="http://schemas.microsoft.com/office/drawing/2016/5/13/chartex" xmlns:cx8="http://schemas.microsoft.com/office/drawing/2016/5/14/chartex" xmlns:mc="http://schemas.openxmlformats.org/markup-compatibility/2006" xmlns:aink="http://schemas.microsoft.com/office/drawing/2016/ink" xmlns:am3d="http://schemas.microsoft.com/office/drawing/2017/model3d" xmlns:o="urn:schemas-microsoft-com:office:office" xmlns:r="http://schemas.openxmlformats.org/officeDocument/2006/relationships" xmlns:m="http://schemas.openxmlformats.org/officeDocument/2006/math" xmlns:v="urn:schemas-microsoft-com:vml" xmlns:wp14="http://schemas.microsoft.com/office/word/2010/wordprocessingDrawing" xmlns:wp="http://schemas.openxmlformats.org/drawingml/2006/wordprocessingDrawing" xmlns:w10="urn:schemas-microsoft-com:office:word" xmlns:w="http://schemas.openxmlformats.org/wordprocessingml/2006/main" xmlns:w14="http://schemas.microsoft.com/office/word/2010/wordml" xmlns:w15="http://schemas.microsoft.com/office/word/2012/wordml" xmlns:w16cid="http://schemas.microsoft.com/office/word/2016/wordml/cid" xmlns:w16se="http://schemas.microsoft.com/office/word/2015/wordml/symex" xmlns:wpg="http://schemas.microsoft.com/office/word/2010/wordprocessingGroup" xmlns:wpi="http://schemas.microsoft.com/office/word/2010/wordprocessingInk" xmlns:wne="http://schemas.microsoft.com/office/word/2006/wordml" xmlns:wps="http://schemas.microsoft.com/office/word/2010/wordprocessingShape" mc:Ignorable="w14 w15 w16se w16cid wp14">
+  <w:abstractNum w:abstractNumId="0" w15:restartNumberingAfterBreak="0">
+    <w:nsid w:val="681251EC"/>
+    <w:multiLevelType w:val="hybridMultilevel"/>
+    <w:tmpl w:val="824403C4"/>
+    <w:lvl w:ilvl="0" w:tplc="EE969130">
+      <w:numFmt w:val="bullet"/>
+      <w:lvlText w:val="-"/>
+      <w:lvlJc w:val="left"/>
+      <w:pPr>
+        <w:ind w:left="760" w:hanging="360"/>
+      </w:pPr>
+      <w:rPr>
+        <w:rFonts w:ascii="맑은 고딕" w:eastAsia="맑은 고딕" w:hAnsi="맑은 고딕" w:cstheme="minorBidi" w:hint="eastAsia"/>
+      </w:rPr>
+    </w:lvl>
+    <w:lvl w:ilvl="1" w:tplc="04090003" w:tentative="1">
+      <w:start w:val="1"/>
+      <w:numFmt w:val="bullet"/>
+      <w:lvlText w:val=""/>
+      <w:lvlJc w:val="left"/>
+      <w:pPr>
+        <w:ind w:left="1200" w:hanging="400"/>
+      </w:pPr>
+      <w:rPr>
+        <w:rFonts w:ascii="Wingdings" w:hAnsi="Wingdings" w:hint="default"/>
+      </w:rPr>
+    </w:lvl>
+    <w:lvl w:ilvl="2" w:tplc="04090005" w:tentative="1">
+      <w:start w:val="1"/>
+      <w:numFmt w:val="bullet"/>
+      <w:lvlText w:val=""/>
+      <w:lvlJc w:val="left"/>
+      <w:pPr>
+        <w:ind w:left="1600" w:hanging="400"/>
+      </w:pPr>
+      <w:rPr>
+        <w:rFonts w:ascii="Wingdings" w:hAnsi="Wingdings" w:hint="default"/>
+      </w:rPr>
+    </w:lvl>
+    <w:lvl w:ilvl="3" w:tplc="04090001" w:tentative="1">
+      <w:start w:val="1"/>
+      <w:numFmt w:val="bullet"/>
+      <w:lvlText w:val=""/>
+      <w:lvlJc w:val="left"/>
+      <w:pPr>
+        <w:ind w:left="2000" w:hanging="400"/>
+      </w:pPr>
+      <w:rPr>
+        <w:rFonts w:ascii="Wingdings" w:hAnsi="Wingdings" w:hint="default"/>
+      </w:rPr>
+    </w:lvl>
+    <w:lvl w:ilvl="4" w:tplc="04090003" w:tentative="1">
+      <w:start w:val="1"/>
+      <w:numFmt w:val="bullet"/>
+      <w:lvlText w:val=""/>
+      <w:lvlJc w:val="left"/>
+      <w:pPr>
+        <w:ind w:left="2400" w:hanging="400"/>
+      </w:pPr>
+      <w:rPr>
+        <w:rFonts w:ascii="Wingdings" w:hAnsi="Wingdings" w:hint="default"/>
+      </w:rPr>
+    </w:lvl>
+    <w:lvl w:ilvl="5" w:tplc="04090005" w:tentative="1">
+      <w:start w:val="1"/>
+      <w:numFmt w:val="bullet"/>
+      <w:lvlText w:val=""/>
+      <w:lvlJc w:val="left"/>
+      <w:pPr>
+        <w:ind w:left="2800" w:hanging="400"/>
+      </w:pPr>
+      <w:rPr>
+        <w:rFonts w:ascii="Wingdings" w:hAnsi="Wingdings" w:hint="default"/>
+      </w:rPr>
+    </w:lvl>
+    <w:lvl w:ilvl="6" w:tplc="04090001" w:tentative="1">
+      <w:start w:val="1"/>
+      <w:numFmt w:val="bullet"/>
+      <w:lvlText w:val=""/>
+      <w:lvlJc w:val="left"/>
+      <w:pPr>
+        <w:ind w:left="3200" w:hanging="400"/>
+      </w:pPr>
+      <w:rPr>
+        <w:rFonts w:ascii="Wingdings" w:hAnsi="Wingdings" w:hint="default"/>
+      </w:rPr>
+    </w:lvl>
+    <w:lvl w:ilvl="7" w:tplc="04090003" w:tentative="1">
+      <w:start w:val="1"/>
+      <w:numFmt w:val="bullet"/>
+      <w:lvlText w:val=""/>
+      <w:lvlJc w:val="left"/>
+      <w:pPr>
+        <w:ind w:left="3600" w:hanging="400"/>
+      </w:pPr>
+      <w:rPr>
+        <w:rFonts w:ascii="Wingdings" w:hAnsi="Wingdings" w:hint="default"/>
+      </w:rPr>
+    </w:lvl>
+    <w:lvl w:ilvl="8" w:tplc="04090005" w:tentative="1">
+      <w:start w:val="1"/>
+      <w:numFmt w:val="bullet"/>
+      <w:lvlText w:val=""/>
+      <w:lvlJc w:val="left"/>
+      <w:pPr>
+        <w:ind w:left="4000" w:hanging="400"/>
+      </w:pPr>
+      <w:rPr>
+        <w:rFonts w:ascii="Wingdings" w:hAnsi="Wingdings" w:hint="default"/>
+      </w:rPr>
+    </w:lvl>
+  </w:abstractNum>
+  <w:num w:numId="1">
+    <w:abstractNumId w:val="0"/>
+  </w:num>
+</w:numbering>
 </file>
 
 <file path=word/styles.xml><?xml version="1.0" encoding="utf-8"?>
@@ -934,6 +1878,16 @@
       <w:szCs w:val="18"/>
     </w:rPr>
   </w:style>
+  <w:style w:type="paragraph" w:styleId="a4">
+    <w:name w:val="List Paragraph"/>
+    <w:basedOn w:val="a"/>
+    <w:uiPriority w:val="34"/>
+    <w:qFormat/>
+    <w:rsid w:val="00385827"/>
+    <w:pPr>
+      <w:ind w:leftChars="400" w:left="800"/>
+    </w:pPr>
+  </w:style>
 </w:styles>
 </file>
 

--- a/Statistics/로지스틱회귀분석1.docx
+++ b/Statistics/로지스틱회귀분석1.docx
@@ -723,13 +723,7 @@
     <w:p/>
     <w:p/>
     <w:p/>
-    <w:p>
-      <w:pPr>
-        <w:rPr>
-          <w:rFonts w:hint="eastAsia"/>
-        </w:rPr>
-      </w:pPr>
-    </w:p>
+    <w:p/>
     <w:p>
       <w:r>
         <w:rPr>
@@ -1195,94 +1189,418 @@
     <w:p>
       <w:pPr>
         <w:rPr>
-          <w:b/>
-          <w:sz w:val="22"/>
-        </w:rPr>
-      </w:pPr>
-    </w:p>
-    <w:p>
-      <w:pPr>
-        <w:rPr>
-          <w:b/>
-          <w:sz w:val="22"/>
-        </w:rPr>
-      </w:pPr>
-    </w:p>
-    <w:p>
-      <w:pPr>
-        <w:rPr>
-          <w:b/>
-          <w:sz w:val="22"/>
-        </w:rPr>
-      </w:pPr>
-    </w:p>
-    <w:p>
-      <w:pPr>
-        <w:rPr>
-          <w:b/>
-          <w:sz w:val="22"/>
-        </w:rPr>
-      </w:pPr>
-    </w:p>
-    <w:p>
-      <w:pPr>
-        <w:rPr>
-          <w:b/>
-          <w:sz w:val="22"/>
-        </w:rPr>
-      </w:pPr>
-    </w:p>
-    <w:p>
-      <w:pPr>
-        <w:rPr>
-          <w:rFonts w:hint="eastAsia"/>
-          <w:b/>
-          <w:sz w:val="22"/>
-        </w:rPr>
-      </w:pPr>
-      <w:r>
-        <w:rPr>
-          <w:rFonts w:hint="eastAsia"/>
-          <w:b/>
-          <w:sz w:val="22"/>
-        </w:rPr>
-        <w:t>P</w:t>
-      </w:r>
-      <w:r>
-        <w:rPr>
-          <w:b/>
-          <w:sz w:val="22"/>
-        </w:rPr>
-        <w:t>CA</w:t>
-      </w:r>
-      <w:r>
-        <w:rPr>
-          <w:rFonts w:hint="eastAsia"/>
-          <w:b/>
-          <w:sz w:val="22"/>
-        </w:rPr>
-        <w:t xml:space="preserve">부분 </w:t>
+          <w:rFonts w:hint="eastAsia"/>
+          <w:b/>
+          <w:sz w:val="22"/>
+        </w:rPr>
+      </w:pPr>
+      <w:r>
+        <w:rPr>
+          <w:rFonts w:hint="eastAsia"/>
+          <w:b/>
+          <w:sz w:val="22"/>
+        </w:rPr>
+        <w:t>L</w:t>
+      </w:r>
+      <w:r>
+        <w:rPr>
+          <w:b/>
+          <w:sz w:val="22"/>
+        </w:rPr>
+        <w:t>asso</w:t>
+      </w:r>
+    </w:p>
+    <w:p>
+      <w:pPr>
+        <w:rPr>
+          <w:b/>
+          <w:sz w:val="22"/>
+        </w:rPr>
+      </w:pPr>
+      <w:r>
+        <w:rPr>
+          <w:noProof/>
+        </w:rPr>
+        <w:drawing>
+          <wp:inline distT="0" distB="0" distL="0" distR="0" wp14:anchorId="7836911A" wp14:editId="64C62944">
+            <wp:extent cx="5731510" cy="1908175"/>
+            <wp:effectExtent l="0" t="0" r="2540" b="0"/>
+            <wp:docPr id="4" name="그림 4"/>
+            <wp:cNvGraphicFramePr>
+              <a:graphicFrameLocks xmlns:a="http://schemas.openxmlformats.org/drawingml/2006/main" noChangeAspect="1"/>
+            </wp:cNvGraphicFramePr>
+            <a:graphic xmlns:a="http://schemas.openxmlformats.org/drawingml/2006/main">
+              <a:graphicData uri="http://schemas.openxmlformats.org/drawingml/2006/picture">
+                <pic:pic xmlns:pic="http://schemas.openxmlformats.org/drawingml/2006/picture">
+                  <pic:nvPicPr>
+                    <pic:cNvPr id="1" name=""/>
+                    <pic:cNvPicPr/>
+                  </pic:nvPicPr>
+                  <pic:blipFill>
+                    <a:blip r:embed="rId13"/>
+                    <a:stretch>
+                      <a:fillRect/>
+                    </a:stretch>
+                  </pic:blipFill>
+                  <pic:spPr>
+                    <a:xfrm>
+                      <a:off x="0" y="0"/>
+                      <a:ext cx="5731510" cy="1908175"/>
+                    </a:xfrm>
+                    <a:prstGeom prst="rect">
+                      <a:avLst/>
+                    </a:prstGeom>
+                  </pic:spPr>
+                </pic:pic>
+              </a:graphicData>
+            </a:graphic>
+          </wp:inline>
+        </w:drawing>
+      </w:r>
+    </w:p>
+    <w:p>
+      <w:pPr>
+        <w:rPr>
+          <w:b/>
+          <w:sz w:val="22"/>
+        </w:rPr>
+      </w:pPr>
+      <w:r>
+        <w:rPr>
+          <w:noProof/>
+        </w:rPr>
+        <w:drawing>
+          <wp:inline distT="0" distB="0" distL="0" distR="0" wp14:anchorId="7FD025CA" wp14:editId="28FED1EA">
+            <wp:extent cx="5731510" cy="2775585"/>
+            <wp:effectExtent l="0" t="0" r="2540" b="5715"/>
+            <wp:docPr id="8" name="그림 8"/>
+            <wp:cNvGraphicFramePr>
+              <a:graphicFrameLocks xmlns:a="http://schemas.openxmlformats.org/drawingml/2006/main" noChangeAspect="1"/>
+            </wp:cNvGraphicFramePr>
+            <a:graphic xmlns:a="http://schemas.openxmlformats.org/drawingml/2006/main">
+              <a:graphicData uri="http://schemas.openxmlformats.org/drawingml/2006/picture">
+                <pic:pic xmlns:pic="http://schemas.openxmlformats.org/drawingml/2006/picture">
+                  <pic:nvPicPr>
+                    <pic:cNvPr id="1" name=""/>
+                    <pic:cNvPicPr/>
+                  </pic:nvPicPr>
+                  <pic:blipFill>
+                    <a:blip r:embed="rId14"/>
+                    <a:stretch>
+                      <a:fillRect/>
+                    </a:stretch>
+                  </pic:blipFill>
+                  <pic:spPr>
+                    <a:xfrm>
+                      <a:off x="0" y="0"/>
+                      <a:ext cx="5731510" cy="2775585"/>
+                    </a:xfrm>
+                    <a:prstGeom prst="rect">
+                      <a:avLst/>
+                    </a:prstGeom>
+                  </pic:spPr>
+                </pic:pic>
+              </a:graphicData>
+            </a:graphic>
+          </wp:inline>
+        </w:drawing>
+      </w:r>
+    </w:p>
+    <w:p>
+      <w:pPr>
+        <w:rPr>
+          <w:sz w:val="18"/>
+        </w:rPr>
+      </w:pPr>
+      <w:r>
+        <w:rPr>
+          <w:sz w:val="18"/>
+        </w:rPr>
+        <w:lastRenderedPageBreak/>
+        <w:t>Lasso</w:t>
+      </w:r>
+      <w:r>
+        <w:rPr>
+          <w:rFonts w:hint="eastAsia"/>
+          <w:sz w:val="18"/>
+        </w:rPr>
+        <w:t>에서는 변수를 s</w:t>
+      </w:r>
+      <w:r>
+        <w:rPr>
+          <w:sz w:val="18"/>
+        </w:rPr>
+        <w:t>election</w:t>
+      </w:r>
+      <w:r>
+        <w:rPr>
+          <w:rFonts w:hint="eastAsia"/>
+          <w:sz w:val="18"/>
+        </w:rPr>
+        <w:t>할수 있다</w:t>
+      </w:r>
+      <w:r>
+        <w:rPr>
+          <w:sz w:val="18"/>
+        </w:rPr>
+        <w:t>(</w:t>
+      </w:r>
+      <w:r>
+        <w:rPr>
+          <w:rFonts w:hint="eastAsia"/>
+          <w:sz w:val="18"/>
+        </w:rPr>
+        <w:t xml:space="preserve">회귀계수를 아예 </w:t>
+      </w:r>
+      <w:r>
+        <w:rPr>
+          <w:sz w:val="18"/>
+        </w:rPr>
+        <w:t>0</w:t>
+      </w:r>
+      <w:r>
+        <w:rPr>
+          <w:rFonts w:hint="eastAsia"/>
+          <w:sz w:val="18"/>
+        </w:rPr>
+        <w:t xml:space="preserve">으로 축소하기 때문에 </w:t>
       </w:r>
       <w:proofErr w:type="spellStart"/>
       <w:r>
         <w:rPr>
           <w:rFonts w:hint="eastAsia"/>
-          <w:b/>
-          <w:sz w:val="22"/>
-        </w:rPr>
-        <w:t>미수강</w:t>
+          <w:sz w:val="18"/>
+        </w:rPr>
+        <w:t>필요없어지므로</w:t>
       </w:r>
       <w:proofErr w:type="spellEnd"/>
       <w:r>
         <w:rPr>
           <w:rFonts w:hint="eastAsia"/>
-          <w:b/>
-          <w:sz w:val="22"/>
-        </w:rPr>
-        <w:t xml:space="preserve"> 추후 공부필요</w:t>
+          <w:sz w:val="18"/>
+        </w:rPr>
+        <w:t>)</w:t>
+      </w:r>
+    </w:p>
+    <w:p>
+      <w:pPr>
+        <w:rPr>
+          <w:rFonts w:hint="eastAsia"/>
+          <w:sz w:val="18"/>
+        </w:rPr>
+      </w:pPr>
+      <w:r>
+        <w:rPr>
+          <w:rFonts w:hint="eastAsia"/>
+          <w:sz w:val="18"/>
+        </w:rPr>
+        <w:t>L</w:t>
+      </w:r>
+      <w:r>
+        <w:rPr>
+          <w:sz w:val="18"/>
+        </w:rPr>
+        <w:t>asso</w:t>
+      </w:r>
+      <w:r>
+        <w:rPr>
+          <w:rFonts w:hint="eastAsia"/>
+          <w:sz w:val="18"/>
+        </w:rPr>
+        <w:t xml:space="preserve">는 절댓값보다 작으므로 마름모꼴에 닿을 수 있다. </w:t>
+      </w:r>
+      <w:proofErr w:type="gramStart"/>
+      <w:r>
+        <w:rPr>
+          <w:sz w:val="18"/>
+        </w:rPr>
+        <w:t>/ Ridge</w:t>
+      </w:r>
+      <w:proofErr w:type="gramEnd"/>
+      <w:r>
+        <w:rPr>
+          <w:rFonts w:hint="eastAsia"/>
+          <w:sz w:val="18"/>
+        </w:rPr>
+        <w:t xml:space="preserve">는 제곱합의 </w:t>
+      </w:r>
+      <w:proofErr w:type="spellStart"/>
+      <w:r>
+        <w:rPr>
+          <w:rFonts w:hint="eastAsia"/>
+          <w:sz w:val="18"/>
+        </w:rPr>
+        <w:t>형태이다보니</w:t>
+      </w:r>
+      <w:proofErr w:type="spellEnd"/>
+      <w:r>
+        <w:rPr>
+          <w:rFonts w:hint="eastAsia"/>
+          <w:sz w:val="18"/>
+        </w:rPr>
+        <w:t xml:space="preserve"> 원의 형태에 </w:t>
+      </w:r>
+      <w:proofErr w:type="spellStart"/>
+      <w:r>
+        <w:rPr>
+          <w:rFonts w:hint="eastAsia"/>
+          <w:sz w:val="18"/>
+        </w:rPr>
+        <w:t>가까이간다</w:t>
+      </w:r>
+      <w:proofErr w:type="spellEnd"/>
+      <w:r>
+        <w:rPr>
+          <w:sz w:val="18"/>
+        </w:rPr>
+        <w:t xml:space="preserve">. </w:t>
+      </w:r>
+      <w:r>
+        <w:rPr>
+          <w:rFonts w:hint="eastAsia"/>
+          <w:sz w:val="18"/>
+        </w:rPr>
+        <w:t>닿지는 못한다.</w:t>
+      </w:r>
+    </w:p>
+    <w:p>
+      <w:pPr>
+        <w:rPr>
+          <w:b/>
+          <w:sz w:val="22"/>
+        </w:rPr>
+      </w:pPr>
+    </w:p>
+    <w:p>
+      <w:pPr>
+        <w:rPr>
+          <w:b/>
+          <w:sz w:val="22"/>
+        </w:rPr>
+      </w:pPr>
+      <w:r>
+        <w:rPr>
+          <w:rFonts w:hint="eastAsia"/>
+          <w:b/>
+          <w:sz w:val="22"/>
+        </w:rPr>
+        <w:t>E</w:t>
+      </w:r>
+      <w:r>
+        <w:rPr>
+          <w:b/>
+          <w:sz w:val="22"/>
+        </w:rPr>
+        <w:t>lastic-Net</w:t>
+      </w:r>
+    </w:p>
+    <w:p>
+      <w:pPr>
+        <w:rPr>
+          <w:rFonts w:hint="eastAsia"/>
+          <w:b/>
+          <w:sz w:val="22"/>
+        </w:rPr>
+      </w:pPr>
+      <w:r>
+        <w:rPr>
+          <w:noProof/>
+        </w:rPr>
+        <w:drawing>
+          <wp:inline distT="0" distB="0" distL="0" distR="0" wp14:anchorId="24CFAB65" wp14:editId="611CC933">
+            <wp:extent cx="5731510" cy="2690495"/>
+            <wp:effectExtent l="0" t="0" r="2540" b="0"/>
+            <wp:docPr id="11" name="그림 11"/>
+            <wp:cNvGraphicFramePr>
+              <a:graphicFrameLocks xmlns:a="http://schemas.openxmlformats.org/drawingml/2006/main" noChangeAspect="1"/>
+            </wp:cNvGraphicFramePr>
+            <a:graphic xmlns:a="http://schemas.openxmlformats.org/drawingml/2006/main">
+              <a:graphicData uri="http://schemas.openxmlformats.org/drawingml/2006/picture">
+                <pic:pic xmlns:pic="http://schemas.openxmlformats.org/drawingml/2006/picture">
+                  <pic:nvPicPr>
+                    <pic:cNvPr id="1" name=""/>
+                    <pic:cNvPicPr/>
+                  </pic:nvPicPr>
+                  <pic:blipFill>
+                    <a:blip r:embed="rId15"/>
+                    <a:stretch>
+                      <a:fillRect/>
+                    </a:stretch>
+                  </pic:blipFill>
+                  <pic:spPr>
+                    <a:xfrm>
+                      <a:off x="0" y="0"/>
+                      <a:ext cx="5731510" cy="2690495"/>
+                    </a:xfrm>
+                    <a:prstGeom prst="rect">
+                      <a:avLst/>
+                    </a:prstGeom>
+                  </pic:spPr>
+                </pic:pic>
+              </a:graphicData>
+            </a:graphic>
+          </wp:inline>
+        </w:drawing>
       </w:r>
       <w:bookmarkStart w:id="0" w:name="_GoBack"/>
       <w:bookmarkEnd w:id="0"/>
+    </w:p>
+    <w:p>
+      <w:pPr>
+        <w:rPr>
+          <w:b/>
+          <w:sz w:val="22"/>
+        </w:rPr>
+      </w:pPr>
+    </w:p>
+    <w:p>
+      <w:pPr>
+        <w:rPr>
+          <w:b/>
+          <w:sz w:val="22"/>
+        </w:rPr>
+      </w:pPr>
+      <w:r>
+        <w:rPr>
+          <w:rFonts w:hint="eastAsia"/>
+          <w:b/>
+          <w:sz w:val="22"/>
+        </w:rPr>
+        <w:t>P</w:t>
+      </w:r>
+      <w:r>
+        <w:rPr>
+          <w:b/>
+          <w:sz w:val="22"/>
+        </w:rPr>
+        <w:t>CA</w:t>
+      </w:r>
+      <w:r>
+        <w:rPr>
+          <w:rFonts w:hint="eastAsia"/>
+          <w:b/>
+          <w:sz w:val="22"/>
+        </w:rPr>
+        <w:t xml:space="preserve">부분 </w:t>
+      </w:r>
+      <w:proofErr w:type="spellStart"/>
+      <w:r>
+        <w:rPr>
+          <w:rFonts w:hint="eastAsia"/>
+          <w:b/>
+          <w:sz w:val="22"/>
+        </w:rPr>
+        <w:t>미수강</w:t>
+      </w:r>
+      <w:proofErr w:type="spellEnd"/>
+      <w:r>
+        <w:rPr>
+          <w:rFonts w:hint="eastAsia"/>
+          <w:b/>
+          <w:sz w:val="22"/>
+        </w:rPr>
+        <w:t xml:space="preserve"> 추후 공부필요</w:t>
+      </w:r>
     </w:p>
     <w:sectPr>
       <w:pgSz w:w="11906" w:h="16838"/>
